--- a/Visão Geral SisMed 2.0.docx
+++ b/Visão Geral SisMed 2.0.docx
@@ -412,18 +412,7 @@
                 <w:color w:val="000000"/>
                 <w:sz w:val="20"/>
               </w:rPr>
-              <w:t>Análise, Projeto e Implementaçã</w:t>
-            </w:r>
-            <w:bookmarkStart w:id="0" w:name="_GoBack"/>
-            <w:bookmarkEnd w:id="0"/>
-            <w:r>
-              <w:rPr>
-                <w:b w:val="0"/>
-                <w:snapToGrid w:val="0"/>
-                <w:color w:val="000000"/>
-                <w:sz w:val="20"/>
-              </w:rPr>
-              <w:t>o de Sistemas</w:t>
+              <w:t>Análise, Projeto e Implementação de Sistemas</w:t>
             </w:r>
           </w:p>
         </w:tc>
@@ -740,7 +729,7 @@
           <w:sz w:val="24"/>
           <w:szCs w:val="24"/>
         </w:rPr>
-        <w:t>Para acessar o sistema o usuário deverá se autenticar, informando id de usuário e senha, previamente cadastrados. O cadastramento é feito pelo próprio usuário, mas existe uma verificação que é feita pelo sistema. Essa verificação é feita consultando dados do funcionário de outro sistema já existente, estando fora do escopo do sistema a ser desenvolvido. Somente após essa verificação o acesso do usuário é permitido, sendo enviada uma confirmação por e-mail. Ao se cadastrar, o usuário deverá informar: id de usuário, senha, nome, CPF, data de nascimento, um e-mail válido, telefone e perfil do usuário. O usuário com perfil “médico”, deverá informar também a sua especialidade médica e sala de atendimento (consultório). A senha poderá ser alterada a pedido do usuário, sendo que neste caso será necessária a confirmação da nova senha através de e-mail. Os usuários poderão editar a qualquer momento seus dados no sistema. O diretor já é cadastrado como administrador do sistema logo na implantação e poderá listar e excluir usuários.</w:t>
+        <w:t>Para acessar o sistema o usuário deverá se autenticar, informando id de usuário e senha, previamente cadastrados. O cadastramento é feito pelo próprio usuário, mas existe uma verificação que é feita pelo sistema. Essa verificação é feita consultando dados do funcionário de outro sistema já existente, estando fora do escopo do sistema a ser desenvolvido. Somente após essa verificação o acesso do usuário é permitido, sendo enviada uma confirmação por e-mail. Ao se cadastrar, o usuário deverá informar: id de usuário, senha, nome, CPF, data de nascimento, um e-mail válido, telefone e perfil do usuário. O usuário com perfil “médico”, deverá informar também a sua especialidade médica e sala de atendimento (consultório). Os usuários poderão editar a qualquer momento seus dados no sistema. O diretor já é cadastrado como administrador do sistema logo na implantação e poderá listar e excluir usuários.</w:t>
       </w:r>
     </w:p>
     <w:p>
@@ -760,7 +749,23 @@
           <w:sz w:val="24"/>
           <w:szCs w:val="24"/>
         </w:rPr>
-        <w:t>O recepcionista, ao fazer o cadastro do paciente, deverá fornecer nome, RG, CPF, data de nascimento, endereço, e-mail e telefone do paciente. Caso o paciente seja menor de idade, deverão ser informados os dados do responsável.</w:t>
+        <w:t xml:space="preserve">O recepcionista, ao fazer o cadastro do paciente, deverá fornecer nome, RG, CPF, data de nascimento, endereço, e-mail e telefone do paciente. Caso </w:t>
+      </w:r>
+      <w:r>
+        <w:rPr>
+          <w:color w:val="000000"/>
+          <w:sz w:val="24"/>
+          <w:szCs w:val="24"/>
+        </w:rPr>
+        <w:t>o paciente seja menor de idade, também deverão</w:t>
+      </w:r>
+      <w:r>
+        <w:rPr>
+          <w:color w:val="000000"/>
+          <w:sz w:val="24"/>
+          <w:szCs w:val="24"/>
+        </w:rPr>
+        <w:t xml:space="preserve"> ser informados os dados do responsável.</w:t>
       </w:r>
     </w:p>
     <w:p>
@@ -780,7 +785,39 @@
           <w:sz w:val="24"/>
           <w:szCs w:val="24"/>
         </w:rPr>
-        <w:t>Para marcar uma consulta, o usuário deverá selecionar um médico, um paciente, previamente cadastrado, e inserir uma data e hora (disponível) do atendimento médico. No prontuário, o usuário deverá selecionar um paciente e poder descrever sintomas, tratamento sugerido, medicamentos receitados, exames e visualizar consultas anteriores com finalidade de acompanhamento da evolução e realização de prognóstico do paciente.</w:t>
+        <w:t>Para marcar uma consulta, o usuário deverá selecionar um médico, um paciente, previamente cadastrado, e inserir uma data e hora (disponível) do atendimento médico. No prontuário, o usuário deverá selecionar um paciente e poder</w:t>
+      </w:r>
+      <w:r>
+        <w:rPr>
+          <w:color w:val="000000"/>
+          <w:sz w:val="24"/>
+          <w:szCs w:val="24"/>
+        </w:rPr>
+        <w:t>á</w:t>
+      </w:r>
+      <w:r>
+        <w:rPr>
+          <w:color w:val="000000"/>
+          <w:sz w:val="24"/>
+          <w:szCs w:val="24"/>
+        </w:rPr>
+        <w:t xml:space="preserve"> descrever sintomas, tratamento sugerido, medicamentos receitados, exames e visualizar consultas anteriores</w:t>
+      </w:r>
+      <w:r>
+        <w:rPr>
+          <w:color w:val="000000"/>
+          <w:sz w:val="24"/>
+          <w:szCs w:val="24"/>
+        </w:rPr>
+        <w:t>,</w:t>
+      </w:r>
+      <w:r>
+        <w:rPr>
+          <w:color w:val="000000"/>
+          <w:sz w:val="24"/>
+          <w:szCs w:val="24"/>
+        </w:rPr>
+        <w:t xml:space="preserve"> com finalidade de acompanhamento da evolução e realização de prognóstico do paciente.</w:t>
       </w:r>
     </w:p>
     <w:p>
@@ -800,7 +837,6 @@
           <w:sz w:val="24"/>
           <w:szCs w:val="24"/>
         </w:rPr>
-        <w:lastRenderedPageBreak/>
         <w:t xml:space="preserve">Após versão inicial, o </w:t>
       </w:r>
       <w:proofErr w:type="spellStart"/>
@@ -823,18 +859,8 @@
         </w:rPr>
         <w:t xml:space="preserve"> poderá ser utilizado pelos pacientes através do site da clínica, tanto para marcação de consultas e solicitação de exames.</w:t>
       </w:r>
-    </w:p>
-    <w:p>
-      <w:pPr>
-        <w:spacing w:line="360" w:lineRule="auto"/>
-        <w:ind w:left="17" w:firstLine="1117"/>
-        <w:jc w:val="both"/>
-        <w:rPr>
-          <w:color w:val="000000"/>
-          <w:sz w:val="24"/>
-          <w:szCs w:val="24"/>
-        </w:rPr>
-      </w:pPr>
+      <w:bookmarkStart w:id="0" w:name="_GoBack"/>
+      <w:bookmarkEnd w:id="0"/>
     </w:p>
     <w:sectPr>
       <w:pgSz w:w="11907" w:h="16840" w:code="9"/>
